--- a/Example_003/document.docx
+++ b/Example_003/document.docx
@@ -6,9 +6,37 @@
       <w:r>
         <w:t>Проверка контроля версий</w:t>
       </w:r>
+      <w:r>
+        <w:t xml:space="preserve"> </w:t>
+      </w:r>
+      <w:proofErr w:type="spellStart"/>
+      <w:r>
+        <w:rPr>
+          <w:lang w:val="en-US"/>
+        </w:rPr>
+        <w:t>Git</w:t>
+      </w:r>
+      <w:proofErr w:type="spellEnd"/>
+      <w:r>
+        <w:t>.</w:t>
+      </w:r>
+    </w:p>
+    <w:p>
+      <w:r>
+        <w:t xml:space="preserve">Я добавил документ в </w:t>
+      </w:r>
+      <w:proofErr w:type="spellStart"/>
+      <w:r>
+        <w:t>репозиторий</w:t>
+      </w:r>
+      <w:proofErr w:type="spellEnd"/>
+      <w:r>
+        <w:t>, затем изменил его</w:t>
+      </w:r>
       <w:bookmarkStart w:id="0" w:name="_GoBack"/>
       <w:bookmarkEnd w:id="0"/>
     </w:p>
+    <w:p/>
     <w:sectPr>
       <w:pgSz w:w="11906" w:h="16838"/>
       <w:pgMar w:top="1134" w:right="850" w:bottom="1134" w:left="1701" w:header="708" w:footer="708" w:gutter="0"/>

--- a/Example_003/document.docx
+++ b/Example_003/document.docx
@@ -33,6 +33,21 @@
       <w:r>
         <w:t>, затем изменил его</w:t>
       </w:r>
+    </w:p>
+    <w:p>
+      <w:r>
+        <w:t xml:space="preserve">Затем поменял его и добавил в </w:t>
+      </w:r>
+      <w:proofErr w:type="spellStart"/>
+      <w:r>
+        <w:rPr>
+          <w:lang w:val="en-US"/>
+        </w:rPr>
+        <w:t>GithHub</w:t>
+      </w:r>
+      <w:proofErr w:type="spellEnd"/>
+    </w:p>
+    <w:p>
       <w:bookmarkStart w:id="0" w:name="_GoBack"/>
       <w:bookmarkEnd w:id="0"/>
     </w:p>

--- a/Example_003/document.docx
+++ b/Example_003/document.docx
@@ -33,10 +33,14 @@
       <w:r>
         <w:t>, затем изменил его</w:t>
       </w:r>
+    </w:p>
+    <w:p>
+      <w:r>
+        <w:t>Добавил строку для получения ошибки</w:t>
+      </w:r>
       <w:bookmarkStart w:id="0" w:name="_GoBack"/>
       <w:bookmarkEnd w:id="0"/>
     </w:p>
-    <w:p/>
     <w:sectPr>
       <w:pgSz w:w="11906" w:h="16838"/>
       <w:pgMar w:top="1134" w:right="850" w:bottom="1134" w:left="1701" w:header="708" w:footer="708" w:gutter="0"/>

--- a/Example_003/document.docx
+++ b/Example_003/document.docx
@@ -23,7 +23,10 @@
     </w:p>
     <w:p>
       <w:r>
-        <w:t xml:space="preserve">Я добавил документ в </w:t>
+        <w:t xml:space="preserve">Я добавил документ </w:t>
+      </w:r>
+      <w:r>
+        <w:t xml:space="preserve">в </w:t>
       </w:r>
       <w:proofErr w:type="spellStart"/>
       <w:r>
@@ -31,7 +34,20 @@
       </w:r>
       <w:proofErr w:type="spellEnd"/>
       <w:r>
-        <w:t>, затем изменил его</w:t>
+        <w:t xml:space="preserve">, затем </w:t>
+      </w:r>
+      <w:proofErr w:type="spellStart"/>
+      <w:r>
+        <w:t>изме</w:t>
+      </w:r>
+      <w:r>
+        <w:t>минл</w:t>
+      </w:r>
+      <w:proofErr w:type="spellEnd"/>
+    </w:p>
+    <w:p>
+      <w:r>
+        <w:t>Создал новую ветку</w:t>
       </w:r>
       <w:bookmarkStart w:id="0" w:name="_GoBack"/>
       <w:bookmarkEnd w:id="0"/>

--- a/Example_003/document.docx
+++ b/Example_003/document.docx
@@ -34,20 +34,34 @@
       </w:r>
       <w:proofErr w:type="spellEnd"/>
       <w:r>
-        <w:t xml:space="preserve">, затем </w:t>
-      </w:r>
-      <w:proofErr w:type="spellStart"/>
-      <w:r>
-        <w:t>изме</w:t>
-      </w:r>
-      <w:r>
-        <w:t>минл</w:t>
-      </w:r>
-      <w:proofErr w:type="spellEnd"/>
+        <w:t>, затем изме</w:t>
+      </w:r>
+      <w:r>
+        <w:t>ни</w:t>
+      </w:r>
+      <w:r>
+        <w:t>л</w:t>
+      </w:r>
     </w:p>
     <w:p>
       <w:r>
         <w:t>Создал новую ветку</w:t>
+      </w:r>
+    </w:p>
+    <w:p>
+      <w:pPr>
+        <w:rPr>
+          <w:lang w:val="en-US"/>
+        </w:rPr>
+      </w:pPr>
+      <w:r>
+        <w:t xml:space="preserve">Ветка не удалилась в </w:t>
+      </w:r>
+      <w:r>
+        <w:rPr>
+          <w:lang w:val="en-US"/>
+        </w:rPr>
+        <w:t>git</w:t>
       </w:r>
       <w:bookmarkStart w:id="0" w:name="_GoBack"/>
       <w:bookmarkEnd w:id="0"/>
